--- a/Game2evalMillerKershawYoung.docx
+++ b/Game2evalMillerKershawYoung.docx
@@ -116,7 +116,15 @@
         </w:tabs>
       </w:pPr>
       <w:r>
-        <w:t xml:space="preserve">We added a cheat code to the game that allows you to gain extra score, in this way you can always heal yourself back to full health. </w:t>
+        <w:t xml:space="preserve">We added a cheat code to the game that allows you to </w:t>
+      </w:r>
+      <w:r>
+        <w:t>change levels using the F1, F2 and F3 keys.</w:t>
+      </w:r>
+      <w:bookmarkStart w:id="0" w:name="_GoBack"/>
+      <w:bookmarkEnd w:id="0"/>
+      <w:r>
+        <w:t xml:space="preserve"> </w:t>
       </w:r>
     </w:p>
     <w:p>
@@ -134,8 +142,6 @@
       <w:r>
         <w:t>100</w:t>
       </w:r>
-      <w:bookmarkStart w:id="0" w:name="_GoBack"/>
-      <w:bookmarkEnd w:id="0"/>
       <w:r>
         <w:t xml:space="preserve"> </w:t>
       </w:r>
@@ -555,11 +561,11 @@
               <w:cnfStyle w:val="000000000000" w:firstRow="0" w:lastRow="0" w:firstColumn="0" w:lastColumn="0" w:oddVBand="0" w:evenVBand="0" w:oddHBand="0" w:evenHBand="0" w:firstRowFirstColumn="0" w:firstRowLastColumn="0" w:lastRowFirstColumn="0" w:lastRowLastColumn="0"/>
             </w:pPr>
             <w:r>
-              <w:t xml:space="preserve">We use Zelda-esque combat mechanics, but with a new wave system, and three dimensional movement. In addition, we have added more of an incentive to stay </w:t>
+              <w:t xml:space="preserve">We use Zelda-esque combat mechanics, but with a new wave system, and three dimensional movement. In addition, we have added more of an incentive to stay alive, by using the players score as his means of healing himself. Our levels each </w:t>
             </w:r>
             <w:r>
               <w:lastRenderedPageBreak/>
-              <w:t>alive, by using the players score as his means of healing himself. Our levels each get progressively harder, and all show unique areas.</w:t>
+              <w:t>get progressively harder, and all show unique areas.</w:t>
             </w:r>
           </w:p>
           <w:p>

--- a/Game2evalMillerKershawYoung.docx
+++ b/Game2evalMillerKershawYoung.docx
@@ -33,15 +33,7 @@
           <w:sz w:val="28"/>
           <w:szCs w:val="28"/>
         </w:rPr>
-        <w:t>2</w:t>
-      </w:r>
-      <w:r>
-        <w:rPr>
-          <w:rFonts w:asciiTheme="majorHAnsi" w:hAnsiTheme="majorHAnsi"/>
-          <w:sz w:val="28"/>
-          <w:szCs w:val="28"/>
-        </w:rPr>
-        <w:t>Grading Rubric</w:t>
+        <w:t>2 Report</w:t>
       </w:r>
     </w:p>
     <w:p>
@@ -62,6 +54,12 @@
       <w:r>
         <w:t>Andrew Miller, Spencer Kershaw, Garrett Young</w:t>
       </w:r>
+      <w:r>
+        <w:br/>
+        <w:t>Game Name: American Hobo: The Resistance</w:t>
+      </w:r>
+      <w:bookmarkStart w:id="0" w:name="_GoBack"/>
+      <w:bookmarkEnd w:id="0"/>
     </w:p>
     <w:p>
       <w:pPr>
@@ -116,16 +114,74 @@
         </w:tabs>
       </w:pPr>
       <w:r>
-        <w:t xml:space="preserve">We added a cheat code to the game that allows you to </w:t>
-      </w:r>
-      <w:r>
-        <w:t>change levels using the F1, F2 and F3 keys.</w:t>
-      </w:r>
-      <w:bookmarkStart w:id="0" w:name="_GoBack"/>
-      <w:bookmarkEnd w:id="0"/>
-      <w:r>
-        <w:t xml:space="preserve"> </w:t>
-      </w:r>
+        <w:t>After sitting back and examining what each of us did, we determined it was not really feasible to assign total ownership over any one part of the game to any of us. We were all modifying all parts of the code, and while we definitely took the lead on different parts, we did not have any exclusive ownership. For the purposes of the spec however, we would determine the following as our “leads:”</w:t>
+      </w:r>
+    </w:p>
+    <w:p>
+      <w:pPr>
+        <w:tabs>
+          <w:tab w:val="right" w:pos="7200"/>
+        </w:tabs>
+      </w:pPr>
+      <w:r>
+        <w:t>Garrett: Menu Class, Game Logic</w:t>
+      </w:r>
+      <w:r>
+        <w:br/>
+        <w:t>Spencer: Enemy Classes, Game State Logic</w:t>
+      </w:r>
+      <w:r>
+        <w:br/>
+        <w:t>Andrew: Hero Class, Sword Class, Animation Lead</w:t>
+      </w:r>
+    </w:p>
+    <w:p>
+      <w:pPr>
+        <w:tabs>
+          <w:tab w:val="right" w:pos="7200"/>
+        </w:tabs>
+      </w:pPr>
+      <w:r>
+        <w:t xml:space="preserve">However, we can’t emphasize enough that we all worked on ALL portions of the code. </w:t>
+      </w:r>
+    </w:p>
+    <w:p>
+      <w:pPr>
+        <w:tabs>
+          <w:tab w:val="right" w:pos="7200"/>
+        </w:tabs>
+      </w:pPr>
+    </w:p>
+    <w:p>
+      <w:pPr>
+        <w:tabs>
+          <w:tab w:val="right" w:pos="7200"/>
+        </w:tabs>
+      </w:pPr>
+    </w:p>
+    <w:p>
+      <w:pPr>
+        <w:tabs>
+          <w:tab w:val="right" w:pos="7200"/>
+        </w:tabs>
+      </w:pPr>
+      <w:r>
+        <w:t>PROTIP: If you feel like cheating, you can use the F1, F2, and F3 keys to switch between the levels.</w:t>
+      </w:r>
+    </w:p>
+    <w:p>
+      <w:pPr>
+        <w:tabs>
+          <w:tab w:val="right" w:pos="7200"/>
+        </w:tabs>
+      </w:pPr>
+    </w:p>
+    <w:p>
+      <w:pPr>
+        <w:tabs>
+          <w:tab w:val="right" w:pos="7200"/>
+        </w:tabs>
+      </w:pPr>
     </w:p>
     <w:p>
       <w:pPr>
@@ -332,7 +388,25 @@
                 <w:sz w:val="20"/>
                 <w:szCs w:val="20"/>
               </w:rPr>
-              <w:t>Must have at least two different sound fxs.</w:t>
+              <w:t xml:space="preserve">Must have at least two different sound </w:t>
+            </w:r>
+            <w:proofErr w:type="spellStart"/>
+            <w:r>
+              <w:rPr>
+                <w:b w:val="0"/>
+                <w:sz w:val="20"/>
+                <w:szCs w:val="20"/>
+              </w:rPr>
+              <w:t>fxs</w:t>
+            </w:r>
+            <w:proofErr w:type="spellEnd"/>
+            <w:r>
+              <w:rPr>
+                <w:b w:val="0"/>
+                <w:sz w:val="20"/>
+                <w:szCs w:val="20"/>
+              </w:rPr>
+              <w:t>.</w:t>
             </w:r>
           </w:p>
         </w:tc>
@@ -485,7 +559,6 @@
                 <w:sz w:val="20"/>
                 <w:szCs w:val="20"/>
               </w:rPr>
-              <w:lastRenderedPageBreak/>
               <w:t>If the game is based on an existing game, at least one unique interface or control element is required to support the item above.</w:t>
             </w:r>
           </w:p>
@@ -524,7 +597,6 @@
               <w:cnfStyle w:val="000000000000" w:firstRow="0" w:lastRow="0" w:firstColumn="0" w:lastColumn="0" w:oddVBand="0" w:evenVBand="0" w:oddHBand="0" w:evenHBand="0" w:firstRowFirstColumn="0" w:firstRowLastColumn="0" w:lastRowFirstColumn="0" w:lastRowLastColumn="0"/>
             </w:pPr>
             <w:r>
-              <w:lastRenderedPageBreak/>
               <w:t>1</w:t>
             </w:r>
             <w:r>
@@ -561,11 +633,15 @@
               <w:cnfStyle w:val="000000000000" w:firstRow="0" w:lastRow="0" w:firstColumn="0" w:lastColumn="0" w:oddVBand="0" w:evenVBand="0" w:oddHBand="0" w:evenHBand="0" w:firstRowFirstColumn="0" w:firstRowLastColumn="0" w:lastRowFirstColumn="0" w:lastRowLastColumn="0"/>
             </w:pPr>
             <w:r>
-              <w:t xml:space="preserve">We use Zelda-esque combat mechanics, but with a new wave system, and three dimensional movement. In addition, we have added more of an incentive to stay alive, by using the players score as his means of healing himself. Our levels each </w:t>
-            </w:r>
-            <w:r>
-              <w:lastRenderedPageBreak/>
-              <w:t>get progressively harder, and all show unique areas.</w:t>
+              <w:t>We use Zelda-</w:t>
+            </w:r>
+            <w:proofErr w:type="spellStart"/>
+            <w:r>
+              <w:t>esque</w:t>
+            </w:r>
+            <w:proofErr w:type="spellEnd"/>
+            <w:r>
+              <w:t xml:space="preserve"> combat mechanics, but with a new wave system, and three dimensional movement. In addition, we have added more of an incentive to stay alive, by using the players score as his means of healing himself. Our levels each get progressively harder, and all show unique areas.</w:t>
             </w:r>
           </w:p>
           <w:p>
@@ -612,7 +688,6 @@
               </w:tabs>
             </w:pPr>
             <w:r>
-              <w:lastRenderedPageBreak/>
               <w:t>Stability, playability</w:t>
             </w:r>
             <w:r>
@@ -891,6 +966,7 @@
               </w:tabs>
             </w:pPr>
             <w:r>
+              <w:lastRenderedPageBreak/>
               <w:t>Quality (simple</w:t>
             </w:r>
             <w:r>
@@ -946,7 +1022,25 @@
                 <w:sz w:val="20"/>
                 <w:szCs w:val="20"/>
               </w:rPr>
-              <w:t>The game must exhibit  good design principles, such as flow.</w:t>
+              <w:t xml:space="preserve">The game must </w:t>
+            </w:r>
+            <w:proofErr w:type="gramStart"/>
+            <w:r>
+              <w:rPr>
+                <w:b w:val="0"/>
+                <w:sz w:val="20"/>
+                <w:szCs w:val="20"/>
+              </w:rPr>
+              <w:t>exhibit  good</w:t>
+            </w:r>
+            <w:proofErr w:type="gramEnd"/>
+            <w:r>
+              <w:rPr>
+                <w:b w:val="0"/>
+                <w:sz w:val="20"/>
+                <w:szCs w:val="20"/>
+              </w:rPr>
+              <w:t xml:space="preserve"> design principles, such as flow.</w:t>
             </w:r>
           </w:p>
           <w:p>
@@ -1014,7 +1108,6 @@
               <w:cnfStyle w:val="000000100000" w:firstRow="0" w:lastRow="0" w:firstColumn="0" w:lastColumn="0" w:oddVBand="0" w:evenVBand="0" w:oddHBand="1" w:evenHBand="0" w:firstRowFirstColumn="0" w:firstRowLastColumn="0" w:lastRowFirstColumn="0" w:lastRowLastColumn="0"/>
             </w:pPr>
             <w:r>
-              <w:lastRenderedPageBreak/>
               <w:t>5</w:t>
             </w:r>
             <w:r>
@@ -1052,6 +1145,25 @@
             </w:pPr>
             <w:r>
               <w:t>We think the game is pretty fun. While we would like to add more elements for the player to purchase, we decided it would be better to focus on the core gameplay. The game has simple and clear objectives. Our game runs efficiently and does not lag.</w:t>
+            </w:r>
+          </w:p>
+          <w:p>
+            <w:pPr>
+              <w:tabs>
+                <w:tab w:val="right" w:pos="7200"/>
+              </w:tabs>
+              <w:cnfStyle w:val="000000100000" w:firstRow="0" w:lastRow="0" w:firstColumn="0" w:lastColumn="0" w:oddVBand="0" w:evenVBand="0" w:oddHBand="1" w:evenHBand="0" w:firstRowFirstColumn="0" w:firstRowLastColumn="0" w:lastRowFirstColumn="0" w:lastRowLastColumn="0"/>
+            </w:pPr>
+          </w:p>
+          <w:p>
+            <w:pPr>
+              <w:tabs>
+                <w:tab w:val="right" w:pos="7200"/>
+              </w:tabs>
+              <w:cnfStyle w:val="000000100000" w:firstRow="0" w:lastRow="0" w:firstColumn="0" w:lastColumn="0" w:oddVBand="0" w:evenVBand="0" w:oddHBand="1" w:evenHBand="0" w:firstRowFirstColumn="0" w:firstRowLastColumn="0" w:lastRowFirstColumn="0" w:lastRowLastColumn="0"/>
+            </w:pPr>
+            <w:r>
+              <w:t>50/50</w:t>
             </w:r>
           </w:p>
         </w:tc>
@@ -1084,7 +1196,6 @@
               <w:rPr>
                 <w:b w:val="0"/>
               </w:rPr>
-              <w:lastRenderedPageBreak/>
               <w:t>Report</w:t>
             </w:r>
           </w:p>
@@ -1180,6 +1291,56 @@
     </w:sectPr>
   </w:body>
 </w:document>
+</file>
+
+<file path=word/endnotes.xml><?xml version="1.0" encoding="utf-8"?>
+<w:endnotes xmlns:wpc="http://schemas.microsoft.com/office/word/2010/wordprocessingCanvas" xmlns:mc="http://schemas.openxmlformats.org/markup-compatibility/2006" xmlns:o="urn:schemas-microsoft-com:office:office" xmlns:r="http://schemas.openxmlformats.org/officeDocument/2006/relationships" xmlns:m="http://schemas.openxmlformats.org/officeDocument/2006/math" xmlns:v="urn:schemas-microsoft-com:vml" xmlns:wp14="http://schemas.microsoft.com/office/word/2010/wordprocessingDrawing" xmlns:wp="http://schemas.openxmlformats.org/drawingml/2006/wordprocessingDrawing" xmlns:w10="urn:schemas-microsoft-com:office:word" xmlns:w="http://schemas.openxmlformats.org/wordprocessingml/2006/main" xmlns:w14="http://schemas.microsoft.com/office/word/2010/wordml" xmlns:w15="http://schemas.microsoft.com/office/word/2012/wordml" xmlns:wpg="http://schemas.microsoft.com/office/word/2010/wordprocessingGroup" xmlns:wpi="http://schemas.microsoft.com/office/word/2010/wordprocessingInk" xmlns:wne="http://schemas.microsoft.com/office/word/2006/wordml" xmlns:wps="http://schemas.microsoft.com/office/word/2010/wordprocessingShape" mc:Ignorable="w14 w15 wp14">
+  <w:endnote w:type="separator" w:id="-1">
+    <w:p>
+      <w:pPr>
+        <w:spacing w:after="0" w:line="240" w:lineRule="auto"/>
+      </w:pPr>
+      <w:r>
+        <w:separator/>
+      </w:r>
+    </w:p>
+  </w:endnote>
+  <w:endnote w:type="continuationSeparator" w:id="0">
+    <w:p>
+      <w:pPr>
+        <w:spacing w:after="0" w:line="240" w:lineRule="auto"/>
+      </w:pPr>
+      <w:r>
+        <w:continuationSeparator/>
+      </w:r>
+    </w:p>
+  </w:endnote>
+</w:endnotes>
+</file>
+
+<file path=word/footnotes.xml><?xml version="1.0" encoding="utf-8"?>
+<w:footnotes xmlns:wpc="http://schemas.microsoft.com/office/word/2010/wordprocessingCanvas" xmlns:mc="http://schemas.openxmlformats.org/markup-compatibility/2006" xmlns:o="urn:schemas-microsoft-com:office:office" xmlns:r="http://schemas.openxmlformats.org/officeDocument/2006/relationships" xmlns:m="http://schemas.openxmlformats.org/officeDocument/2006/math" xmlns:v="urn:schemas-microsoft-com:vml" xmlns:wp14="http://schemas.microsoft.com/office/word/2010/wordprocessingDrawing" xmlns:wp="http://schemas.openxmlformats.org/drawingml/2006/wordprocessingDrawing" xmlns:w10="urn:schemas-microsoft-com:office:word" xmlns:w="http://schemas.openxmlformats.org/wordprocessingml/2006/main" xmlns:w14="http://schemas.microsoft.com/office/word/2010/wordml" xmlns:w15="http://schemas.microsoft.com/office/word/2012/wordml" xmlns:wpg="http://schemas.microsoft.com/office/word/2010/wordprocessingGroup" xmlns:wpi="http://schemas.microsoft.com/office/word/2010/wordprocessingInk" xmlns:wne="http://schemas.microsoft.com/office/word/2006/wordml" xmlns:wps="http://schemas.microsoft.com/office/word/2010/wordprocessingShape" mc:Ignorable="w14 w15 wp14">
+  <w:footnote w:type="separator" w:id="-1">
+    <w:p>
+      <w:pPr>
+        <w:spacing w:after="0" w:line="240" w:lineRule="auto"/>
+      </w:pPr>
+      <w:r>
+        <w:separator/>
+      </w:r>
+    </w:p>
+  </w:footnote>
+  <w:footnote w:type="continuationSeparator" w:id="0">
+    <w:p>
+      <w:pPr>
+        <w:spacing w:after="0" w:line="240" w:lineRule="auto"/>
+      </w:pPr>
+      <w:r>
+        <w:continuationSeparator/>
+      </w:r>
+    </w:p>
+  </w:footnote>
+</w:footnotes>
 </file>
 
 <file path=word/numbering.xml><?xml version="1.0" encoding="utf-8"?>
@@ -2026,6 +2187,50 @@
       <w:contextualSpacing/>
     </w:pPr>
   </w:style>
+  <w:style w:type="paragraph" w:styleId="Header">
+    <w:name w:val="header"/>
+    <w:basedOn w:val="Normal"/>
+    <w:link w:val="HeaderChar"/>
+    <w:uiPriority w:val="99"/>
+    <w:unhideWhenUsed/>
+    <w:rsid w:val="009D770C"/>
+    <w:pPr>
+      <w:tabs>
+        <w:tab w:val="center" w:pos="4680"/>
+        <w:tab w:val="right" w:pos="9360"/>
+      </w:tabs>
+      <w:spacing w:after="0" w:line="240" w:lineRule="auto"/>
+    </w:pPr>
+  </w:style>
+  <w:style w:type="character" w:customStyle="1" w:styleId="HeaderChar">
+    <w:name w:val="Header Char"/>
+    <w:basedOn w:val="DefaultParagraphFont"/>
+    <w:link w:val="Header"/>
+    <w:uiPriority w:val="99"/>
+    <w:rsid w:val="009D770C"/>
+  </w:style>
+  <w:style w:type="paragraph" w:styleId="Footer">
+    <w:name w:val="footer"/>
+    <w:basedOn w:val="Normal"/>
+    <w:link w:val="FooterChar"/>
+    <w:uiPriority w:val="99"/>
+    <w:unhideWhenUsed/>
+    <w:rsid w:val="009D770C"/>
+    <w:pPr>
+      <w:tabs>
+        <w:tab w:val="center" w:pos="4680"/>
+        <w:tab w:val="right" w:pos="9360"/>
+      </w:tabs>
+      <w:spacing w:after="0" w:line="240" w:lineRule="auto"/>
+    </w:pPr>
+  </w:style>
+  <w:style w:type="character" w:customStyle="1" w:styleId="FooterChar">
+    <w:name w:val="Footer Char"/>
+    <w:basedOn w:val="DefaultParagraphFont"/>
+    <w:link w:val="Footer"/>
+    <w:uiPriority w:val="99"/>
+    <w:rsid w:val="009D770C"/>
+  </w:style>
 </w:styles>
 </file>
 
